--- a/ServerWeb/bin/보고서/출력설계_2632_서식_교부용 손해사정서_재물_현대해상.docx
+++ b/ServerWeb/bin/보고서/출력설계_2632_서식_교부용 손해사정서_재물_현대해상.docx
@@ -1629,8 +1629,6 @@
               </w:rPr>
               <w:t>@db1RgtCpst@</w:t>
             </w:r>
-            <w:bookmarkStart w:id="0" w:name="_GoBack"/>
-            <w:bookmarkEnd w:id="0"/>
           </w:p>
         </w:tc>
       </w:tr>
@@ -2443,9 +2441,8 @@
     <w:p>
       <w:pPr>
         <w:ind w:right="198"/>
-        <w:jc w:val="center"/>
-        <w:rPr>
-          <w:rFonts w:ascii="굴림체" w:eastAsia="굴림체" w:hAnsi="굴림체"/>
+        <w:rPr>
+          <w:rFonts w:ascii="굴림체" w:eastAsia="굴림체" w:hAnsi="굴림체" w:hint="eastAsia"/>
           <w:b/>
           <w:sz w:val="24"/>
         </w:rPr>
@@ -2461,10 +2458,10 @@
           <wp:anchor distT="0" distB="0" distL="114300" distR="114300" simplePos="0" relativeHeight="251669504" behindDoc="1" locked="0" layoutInCell="1" allowOverlap="1" wp14:anchorId="2BAAF840" wp14:editId="59026D37">
             <wp:simplePos x="0" y="0"/>
             <wp:positionH relativeFrom="column">
-              <wp:posOffset>2138680</wp:posOffset>
+              <wp:posOffset>2291080</wp:posOffset>
             </wp:positionH>
             <wp:positionV relativeFrom="paragraph">
-              <wp:posOffset>189213</wp:posOffset>
+              <wp:posOffset>207645</wp:posOffset>
             </wp:positionV>
             <wp:extent cx="1100455" cy="307340"/>
             <wp:effectExtent l="0" t="0" r="4445" b="0"/>
@@ -2513,68 +2510,6 @@
           </wp:anchor>
         </w:drawing>
       </w:r>
-      <w:r>
-        <w:rPr>
-          <w:noProof/>
-          <w:sz w:val="22"/>
-          <w:szCs w:val="22"/>
-        </w:rPr>
-        <w:drawing>
-          <wp:anchor distT="0" distB="0" distL="114300" distR="114300" simplePos="0" relativeHeight="251667456" behindDoc="1" locked="0" layoutInCell="1" allowOverlap="1" wp14:anchorId="5F045AD5" wp14:editId="451D8634">
-            <wp:simplePos x="0" y="0"/>
-            <wp:positionH relativeFrom="column">
-              <wp:posOffset>5478145</wp:posOffset>
-            </wp:positionH>
-            <wp:positionV relativeFrom="paragraph">
-              <wp:posOffset>82567</wp:posOffset>
-            </wp:positionV>
-            <wp:extent cx="639047" cy="487680"/>
-            <wp:effectExtent l="0" t="0" r="8890" b="7620"/>
-            <wp:wrapNone/>
-            <wp:docPr id="3" name="@B1SealPhoto@"/>
-            <wp:cNvGraphicFramePr>
-              <a:graphicFrameLocks xmlns:a="http://schemas.openxmlformats.org/drawingml/2006/main" noChangeAspect="1"/>
-            </wp:cNvGraphicFramePr>
-            <a:graphic xmlns:a="http://schemas.openxmlformats.org/drawingml/2006/main">
-              <a:graphicData uri="http://schemas.openxmlformats.org/drawingml/2006/picture">
-                <pic:pic xmlns:pic="http://schemas.openxmlformats.org/drawingml/2006/picture">
-                  <pic:nvPicPr>
-                    <pic:cNvPr id="9" name="sign.png"/>
-                    <pic:cNvPicPr/>
-                  </pic:nvPicPr>
-                  <pic:blipFill>
-                    <a:blip r:embed="rId9">
-                      <a:extLst>
-                        <a:ext uri="{28A0092B-C50C-407E-A947-70E740481C1C}">
-                          <a14:useLocalDpi xmlns:a14="http://schemas.microsoft.com/office/drawing/2010/main" val="0"/>
-                        </a:ext>
-                      </a:extLst>
-                    </a:blip>
-                    <a:stretch>
-                      <a:fillRect/>
-                    </a:stretch>
-                  </pic:blipFill>
-                  <pic:spPr>
-                    <a:xfrm>
-                      <a:off x="0" y="0"/>
-                      <a:ext cx="639047" cy="487680"/>
-                    </a:xfrm>
-                    <a:prstGeom prst="rect">
-                      <a:avLst/>
-                    </a:prstGeom>
-                  </pic:spPr>
-                </pic:pic>
-              </a:graphicData>
-            </a:graphic>
-            <wp14:sizeRelH relativeFrom="margin">
-              <wp14:pctWidth>0</wp14:pctWidth>
-            </wp14:sizeRelH>
-            <wp14:sizeRelV relativeFrom="margin">
-              <wp14:pctHeight>0</wp14:pctHeight>
-            </wp14:sizeRelV>
-          </wp:anchor>
-        </w:drawing>
-      </w:r>
     </w:p>
     <w:tbl>
       <w:tblPr>
@@ -2588,16 +2523,19 @@
           <w:insideH w:val="none" w:sz="0" w:space="0" w:color="auto"/>
           <w:insideV w:val="none" w:sz="0" w:space="0" w:color="auto"/>
         </w:tblBorders>
+        <w:tblLayout w:type="fixed"/>
         <w:tblLook w:val="04A0" w:firstRow="1" w:lastRow="0" w:firstColumn="1" w:lastColumn="0" w:noHBand="0" w:noVBand="1"/>
       </w:tblPr>
       <w:tblGrid>
-        <w:gridCol w:w="4957"/>
+        <w:gridCol w:w="2405"/>
+        <w:gridCol w:w="1701"/>
+        <w:gridCol w:w="851"/>
         <w:gridCol w:w="4671"/>
       </w:tblGrid>
       <w:tr>
         <w:tc>
           <w:tcPr>
-            <w:tcW w:w="4957" w:type="dxa"/>
+            <w:tcW w:w="2405" w:type="dxa"/>
           </w:tcPr>
           <w:p>
             <w:pPr>
@@ -2638,70 +2576,278 @@
               <w:t xml:space="preserve"> :</w:t>
             </w:r>
             <w:proofErr w:type="gramEnd"/>
+          </w:p>
+        </w:tc>
+        <w:tc>
+          <w:tcPr>
+            <w:tcW w:w="1701" w:type="dxa"/>
+          </w:tcPr>
+          <w:p>
+            <w:pPr>
+              <w:ind w:right="198"/>
+              <w:jc w:val="right"/>
+              <w:rPr>
+                <w:rFonts w:ascii="바탕체" w:eastAsia="바탕체" w:hAnsi="바탕체" w:hint="eastAsia"/>
+                <w:noProof/>
+                <w:sz w:val="24"/>
+              </w:rPr>
+            </w:pPr>
             <w:r>
               <w:rPr>
                 <w:rFonts w:ascii="굴림체" w:eastAsia="굴림체" w:hAnsi="굴림체"/>
                 <w:sz w:val="22"/>
                 <w:szCs w:val="22"/>
               </w:rPr>
-              <w:t xml:space="preserve"> </w:t>
-            </w:r>
-            <w:r>
-              <w:rPr>
-                <w:rFonts w:ascii="굴림체" w:eastAsia="굴림체" w:hAnsi="굴림체"/>
-                <w:sz w:val="22"/>
-                <w:szCs w:val="22"/>
-              </w:rPr>
               <w:t>@B1ChrgAdjuster@</w:t>
             </w:r>
-            <w:r>
-              <w:rPr>
-                <w:rFonts w:ascii="굴림체" w:eastAsia="굴림체" w:hAnsi="굴림체" w:hint="eastAsia"/>
-                <w:sz w:val="22"/>
-                <w:szCs w:val="22"/>
-              </w:rPr>
-              <w:t xml:space="preserve">  (인)</w:t>
-            </w:r>
-            <w:r>
-              <w:rPr>
-                <w:rFonts w:ascii="바탕체" w:eastAsia="바탕체" w:hAnsi="바탕체"/>
+          </w:p>
+        </w:tc>
+        <w:tc>
+          <w:tcPr>
+            <w:tcW w:w="851" w:type="dxa"/>
+          </w:tcPr>
+          <w:p>
+            <w:pPr>
+              <w:ind w:right="198"/>
+              <w:jc w:val="right"/>
+              <w:rPr>
+                <w:rFonts w:ascii="굴림" w:eastAsia="굴림" w:hAnsi="굴림" w:hint="eastAsia"/>
                 <w:noProof/>
                 <w:sz w:val="22"/>
                 <w:szCs w:val="22"/>
               </w:rPr>
-              <w:t xml:space="preserve"> </w:t>
+            </w:pPr>
+            <w:r>
+              <w:rPr>
+                <w:rFonts w:ascii="굴림" w:eastAsia="굴림" w:hAnsi="굴림"/>
+                <w:noProof/>
+                <w:sz w:val="22"/>
+                <w:szCs w:val="22"/>
+              </w:rPr>
+              <w:drawing>
+                <wp:anchor distT="0" distB="0" distL="114300" distR="114300" simplePos="0" relativeHeight="251667456" behindDoc="1" locked="0" layoutInCell="1" allowOverlap="1" wp14:anchorId="5F045AD5" wp14:editId="451D8634">
+                  <wp:simplePos x="0" y="0"/>
+                  <wp:positionH relativeFrom="column">
+                    <wp:posOffset>-82550</wp:posOffset>
+                  </wp:positionH>
+                  <wp:positionV relativeFrom="paragraph">
+                    <wp:posOffset>685800</wp:posOffset>
+                  </wp:positionV>
+                  <wp:extent cx="639047" cy="487680"/>
+                  <wp:effectExtent l="0" t="0" r="8890" b="7620"/>
+                  <wp:wrapNone/>
+                  <wp:docPr id="3" name="@B1SealPhoto@"/>
+                  <wp:cNvGraphicFramePr>
+                    <a:graphicFrameLocks xmlns:a="http://schemas.openxmlformats.org/drawingml/2006/main" noChangeAspect="1"/>
+                  </wp:cNvGraphicFramePr>
+                  <a:graphic xmlns:a="http://schemas.openxmlformats.org/drawingml/2006/main">
+                    <a:graphicData uri="http://schemas.openxmlformats.org/drawingml/2006/picture">
+                      <pic:pic xmlns:pic="http://schemas.openxmlformats.org/drawingml/2006/picture">
+                        <pic:nvPicPr>
+                          <pic:cNvPr id="9" name="sign.png"/>
+                          <pic:cNvPicPr/>
+                        </pic:nvPicPr>
+                        <pic:blipFill>
+                          <a:blip r:embed="rId9">
+                            <a:extLst>
+                              <a:ext uri="{28A0092B-C50C-407E-A947-70E740481C1C}">
+                                <a14:useLocalDpi xmlns:a14="http://schemas.microsoft.com/office/drawing/2010/main" val="0"/>
+                              </a:ext>
+                            </a:extLst>
+                          </a:blip>
+                          <a:stretch>
+                            <a:fillRect/>
+                          </a:stretch>
+                        </pic:blipFill>
+                        <pic:spPr>
+                          <a:xfrm>
+                            <a:off x="0" y="0"/>
+                            <a:ext cx="639047" cy="487680"/>
+                          </a:xfrm>
+                          <a:prstGeom prst="rect">
+                            <a:avLst/>
+                          </a:prstGeom>
+                        </pic:spPr>
+                      </pic:pic>
+                    </a:graphicData>
+                  </a:graphic>
+                  <wp14:sizeRelH relativeFrom="margin">
+                    <wp14:pctWidth>0</wp14:pctWidth>
+                  </wp14:sizeRelH>
+                  <wp14:sizeRelV relativeFrom="margin">
+                    <wp14:pctHeight>0</wp14:pctHeight>
+                  </wp14:sizeRelV>
+                </wp:anchor>
+              </w:drawing>
+            </w:r>
+            <w:r>
+              <w:rPr>
+                <w:rFonts w:ascii="굴림" w:eastAsia="굴림" w:hAnsi="굴림" w:hint="eastAsia"/>
+                <w:noProof/>
+                <w:sz w:val="22"/>
+                <w:szCs w:val="22"/>
+              </w:rPr>
+              <w:t>(인)</w:t>
             </w:r>
           </w:p>
         </w:tc>
         <w:tc>
           <w:tcPr>
             <w:tcW w:w="4671" w:type="dxa"/>
+          </w:tcPr>
+          <w:p>
+            <w:pPr>
+              <w:ind w:right="1878"/>
+              <w:jc w:val="left"/>
+              <w:rPr>
+                <w:rFonts w:ascii="굴림" w:eastAsia="굴림" w:hAnsi="굴림" w:hint="eastAsia"/>
+                <w:sz w:val="22"/>
+                <w:szCs w:val="22"/>
+              </w:rPr>
+            </w:pPr>
+            <w:r>
+              <w:rPr>
+                <w:rFonts w:ascii="굴림" w:eastAsia="굴림" w:hAnsi="굴림"/>
+                <w:sz w:val="22"/>
+                <w:szCs w:val="22"/>
+              </w:rPr>
+              <w:t>@B1ChrgAdjLicSerl@</w:t>
+            </w:r>
+          </w:p>
+        </w:tc>
+        <w:bookmarkStart w:id="0" w:name="_GoBack"/>
+        <w:bookmarkEnd w:id="0"/>
+      </w:tr>
+      <w:tr>
+        <w:tc>
+          <w:tcPr>
+            <w:tcW w:w="2405" w:type="dxa"/>
+          </w:tcPr>
+          <w:p>
+            <w:pPr>
+              <w:ind w:right="198"/>
+              <w:jc w:val="left"/>
+              <w:rPr>
+                <w:rFonts w:ascii="굴림체" w:eastAsia="굴림체" w:hAnsi="굴림체" w:hint="eastAsia"/>
+                <w:sz w:val="22"/>
+                <w:szCs w:val="22"/>
+              </w:rPr>
+            </w:pPr>
+            <w:r>
+              <w:rPr>
+                <w:rFonts w:ascii="굴림체" w:eastAsia="굴림체" w:hAnsi="굴림체" w:hint="eastAsia"/>
+                <w:sz w:val="22"/>
+                <w:szCs w:val="22"/>
+              </w:rPr>
+              <w:t>조사자</w:t>
+            </w:r>
+          </w:p>
+        </w:tc>
+        <w:tc>
+          <w:tcPr>
+            <w:tcW w:w="1701" w:type="dxa"/>
           </w:tcPr>
           <w:p>
             <w:pPr>
               <w:ind w:right="198"/>
               <w:jc w:val="right"/>
-              <w:rPr>
-                <w:rFonts w:ascii="굴림체" w:eastAsia="굴림체" w:hAnsi="굴림체"/>
-                <w:b/>
-                <w:sz w:val="22"/>
-                <w:szCs w:val="22"/>
-              </w:rPr>
-            </w:pPr>
-            <w:r>
               <w:rPr>
                 <w:rFonts w:ascii="바탕체" w:eastAsia="바탕체" w:hAnsi="바탕체" w:hint="eastAsia"/>
                 <w:noProof/>
                 <w:sz w:val="24"/>
               </w:rPr>
+            </w:pPr>
+            <w:r>
+              <w:rPr>
+                <w:rFonts w:ascii="굴림체" w:eastAsia="굴림체" w:hAnsi="굴림체"/>
+                <w:sz w:val="22"/>
+                <w:szCs w:val="22"/>
+              </w:rPr>
+              <w:t>@B1SurvAsgnEmpNm@</w:t>
+            </w:r>
+            <w:r>
+              <w:rPr>
+                <w:rFonts w:ascii="굴림체" w:eastAsia="굴림체" w:hAnsi="굴림체" w:hint="eastAsia"/>
+                <w:sz w:val="22"/>
+                <w:szCs w:val="22"/>
+              </w:rPr>
+              <w:t xml:space="preserve"> </w:t>
+            </w:r>
+            <w:r>
+              <w:rPr>
+                <w:rFonts w:ascii="굴림체" w:eastAsia="굴림체" w:hAnsi="굴림체"/>
+                <w:sz w:val="22"/>
+                <w:szCs w:val="22"/>
+              </w:rPr>
+              <w:t>@B1UMJpName</w:t>
+            </w:r>
+            <w:r>
+              <w:rPr>
+                <w:rFonts w:ascii="굴림체" w:eastAsia="굴림체" w:hAnsi="굴림체"/>
+                <w:sz w:val="22"/>
+                <w:szCs w:val="22"/>
+              </w:rPr>
+              <w:lastRenderedPageBreak/>
+              <w:t>@</w:t>
+            </w:r>
+          </w:p>
+        </w:tc>
+        <w:tc>
+          <w:tcPr>
+            <w:tcW w:w="851" w:type="dxa"/>
+          </w:tcPr>
+          <w:p>
+            <w:pPr>
+              <w:ind w:right="198"/>
+              <w:jc w:val="right"/>
+              <w:rPr>
+                <w:rFonts w:ascii="굴림" w:eastAsia="굴림" w:hAnsi="굴림" w:hint="eastAsia"/>
+                <w:noProof/>
+                <w:sz w:val="22"/>
+                <w:szCs w:val="22"/>
+              </w:rPr>
+            </w:pPr>
+            <w:r>
+              <w:rPr>
+                <w:rFonts w:ascii="굴림" w:eastAsia="굴림" w:hAnsi="굴림" w:hint="eastAsia"/>
+                <w:noProof/>
+                <w:sz w:val="22"/>
+                <w:szCs w:val="22"/>
+              </w:rPr>
+              <w:lastRenderedPageBreak/>
+              <w:t>(인)</w:t>
+            </w:r>
+          </w:p>
+        </w:tc>
+        <w:tc>
+          <w:tcPr>
+            <w:tcW w:w="4671" w:type="dxa"/>
+          </w:tcPr>
+          <w:p>
+            <w:pPr>
+              <w:ind w:right="198"/>
+              <w:jc w:val="left"/>
+              <w:rPr>
+                <w:rFonts w:ascii="굴림" w:eastAsia="굴림" w:hAnsi="굴림" w:hint="eastAsia"/>
+                <w:noProof/>
+                <w:sz w:val="22"/>
+                <w:szCs w:val="22"/>
+              </w:rPr>
+            </w:pPr>
+            <w:r>
+              <w:rPr>
+                <w:rFonts w:ascii="바탕체" w:eastAsia="바탕체" w:hAnsi="바탕체" w:hint="eastAsia"/>
+                <w:noProof/>
+                <w:sz w:val="24"/>
+              </w:rPr>
               <w:drawing>
-                <wp:anchor distT="0" distB="0" distL="114300" distR="114300" simplePos="0" relativeHeight="251670528" behindDoc="1" locked="0" layoutInCell="1" allowOverlap="1" wp14:anchorId="08ABDCA3" wp14:editId="443C03B3">
+                <wp:anchor distT="0" distB="0" distL="114300" distR="114300" simplePos="0" relativeHeight="251674624" behindDoc="1" locked="0" layoutInCell="1" allowOverlap="1" wp14:anchorId="7A3BCAD4" wp14:editId="62E1245E">
                   <wp:simplePos x="0" y="0"/>
                   <wp:positionH relativeFrom="column">
-                    <wp:posOffset>2285365</wp:posOffset>
+                    <wp:posOffset>2208010</wp:posOffset>
                   </wp:positionH>
                   <wp:positionV relativeFrom="paragraph">
-                    <wp:posOffset>203362</wp:posOffset>
+                    <wp:posOffset>206436</wp:posOffset>
                   </wp:positionV>
                   <wp:extent cx="622300" cy="622300"/>
                   <wp:effectExtent l="0" t="0" r="6350" b="6350"/>
@@ -2759,61 +2905,12 @@
             </w:r>
             <w:r>
               <w:rPr>
-                <w:rFonts w:ascii="굴림체" w:eastAsia="굴림체" w:hAnsi="굴림체" w:hint="eastAsia"/>
+                <w:rFonts w:ascii="굴림" w:eastAsia="굴림" w:hAnsi="굴림"/>
+                <w:noProof/>
                 <w:sz w:val="22"/>
                 <w:szCs w:val="22"/>
               </w:rPr>
-              <w:t xml:space="preserve">조 사 </w:t>
-            </w:r>
-            <w:proofErr w:type="gramStart"/>
-            <w:r>
-              <w:rPr>
-                <w:rFonts w:ascii="굴림체" w:eastAsia="굴림체" w:hAnsi="굴림체" w:hint="eastAsia"/>
-                <w:sz w:val="22"/>
-                <w:szCs w:val="22"/>
-              </w:rPr>
-              <w:t>자 :</w:t>
-            </w:r>
-            <w:proofErr w:type="gramEnd"/>
-            <w:r>
-              <w:rPr>
-                <w:rFonts w:ascii="굴림체" w:eastAsia="굴림체" w:hAnsi="굴림체"/>
-                <w:sz w:val="22"/>
-                <w:szCs w:val="22"/>
-              </w:rPr>
-              <w:t xml:space="preserve"> </w:t>
-            </w:r>
-            <w:r>
-              <w:rPr>
-                <w:rFonts w:ascii="굴림체" w:eastAsia="굴림체" w:hAnsi="굴림체"/>
-                <w:sz w:val="22"/>
-                <w:szCs w:val="22"/>
-              </w:rPr>
-              <w:t>@B1SurvAsgnEmpNm@</w:t>
-            </w:r>
-            <w:r>
-              <w:rPr>
-                <w:rFonts w:ascii="굴림체" w:eastAsia="굴림체" w:hAnsi="굴림체" w:hint="eastAsia"/>
-                <w:sz w:val="22"/>
-                <w:szCs w:val="22"/>
-              </w:rPr>
-              <w:t xml:space="preserve"> </w:t>
-            </w:r>
-            <w:r>
-              <w:rPr>
-                <w:rFonts w:ascii="굴림체" w:eastAsia="굴림체" w:hAnsi="굴림체"/>
-                <w:sz w:val="22"/>
-                <w:szCs w:val="22"/>
-              </w:rPr>
-              <w:t>@B1UMJpName@</w:t>
-            </w:r>
-            <w:r>
-              <w:rPr>
-                <w:rFonts w:ascii="굴림체" w:eastAsia="굴림체" w:hAnsi="굴림체" w:hint="eastAsia"/>
-                <w:sz w:val="22"/>
-                <w:szCs w:val="22"/>
-              </w:rPr>
-              <w:t xml:space="preserve">   (인)</w:t>
+              <w:t>@B1BistLicSerl@</w:t>
             </w:r>
           </w:p>
         </w:tc>
@@ -2821,62 +2918,55 @@
       <w:tr>
         <w:tc>
           <w:tcPr>
-            <w:tcW w:w="4957" w:type="dxa"/>
+            <w:tcW w:w="9628" w:type="dxa"/>
+            <w:gridSpan w:val="4"/>
           </w:tcPr>
           <w:p>
             <w:pPr>
               <w:ind w:right="198"/>
               <w:jc w:val="left"/>
-              <w:rPr>
-                <w:rFonts w:ascii="굴림체" w:eastAsia="굴림체" w:hAnsi="굴림체"/>
-                <w:b/>
-                <w:sz w:val="22"/>
-                <w:szCs w:val="22"/>
-              </w:rPr>
-            </w:pPr>
-            <w:r>
-              <w:rPr>
-                <w:rFonts w:ascii="굴림체" w:eastAsia="굴림체" w:hAnsi="굴림체" w:hint="eastAsia"/>
-                <w:b/>
-                <w:sz w:val="28"/>
-                <w:szCs w:val="28"/>
-              </w:rPr>
-              <w:t>해</w:t>
-            </w:r>
-            <w:r>
-              <w:rPr>
-                <w:rFonts w:ascii="굴림체" w:eastAsia="굴림체" w:hAnsi="굴림체"/>
-                <w:b/>
-                <w:sz w:val="28"/>
-                <w:szCs w:val="28"/>
-              </w:rPr>
-              <w:t xml:space="preserve"> </w:t>
-            </w:r>
-            <w:r>
-              <w:rPr>
-                <w:rFonts w:ascii="굴림체" w:eastAsia="굴림체" w:hAnsi="굴림체" w:hint="eastAsia"/>
-                <w:b/>
-                <w:sz w:val="28"/>
-                <w:szCs w:val="28"/>
-              </w:rPr>
-              <w:t>성 손 해 사 정㈜</w:t>
-            </w:r>
-          </w:p>
-        </w:tc>
-        <w:tc>
-          <w:tcPr>
-            <w:tcW w:w="4671" w:type="dxa"/>
-          </w:tcPr>
-          <w:p>
-            <w:pPr>
-              <w:ind w:right="198"/>
-              <w:jc w:val="right"/>
               <w:rPr>
                 <w:rFonts w:ascii="바탕체" w:eastAsia="바탕체" w:hAnsi="바탕체"/>
                 <w:noProof/>
                 <w:sz w:val="24"/>
               </w:rPr>
             </w:pPr>
+            <w:r>
+              <w:rPr>
+                <w:rFonts w:ascii="굴림체" w:eastAsia="굴림체" w:hAnsi="굴림체" w:hint="eastAsia"/>
+                <w:b/>
+                <w:sz w:val="28"/>
+                <w:szCs w:val="28"/>
+              </w:rPr>
+              <w:t>해</w:t>
+            </w:r>
+            <w:r>
+              <w:rPr>
+                <w:rFonts w:ascii="굴림체" w:eastAsia="굴림체" w:hAnsi="굴림체"/>
+                <w:b/>
+                <w:sz w:val="28"/>
+                <w:szCs w:val="28"/>
+              </w:rPr>
+              <w:t xml:space="preserve"> </w:t>
+            </w:r>
+            <w:r>
+              <w:rPr>
+                <w:rFonts w:ascii="굴림체" w:eastAsia="굴림체" w:hAnsi="굴림체" w:hint="eastAsia"/>
+                <w:b/>
+                <w:sz w:val="28"/>
+                <w:szCs w:val="28"/>
+              </w:rPr>
+              <w:t>성 손 해 사 정㈜</w:t>
+            </w:r>
+            <w:r>
+              <w:rPr>
+                <w:rFonts w:ascii="굴림체" w:eastAsia="굴림체" w:hAnsi="굴림체" w:hint="eastAsia"/>
+                <w:b/>
+                <w:sz w:val="28"/>
+                <w:szCs w:val="28"/>
+              </w:rPr>
+              <w:t xml:space="preserve">                     </w:t>
+            </w:r>
             <w:r>
               <w:rPr>
                 <w:rFonts w:ascii="굴림체" w:eastAsia="굴림체" w:hAnsi="굴림체" w:hint="eastAsia"/>
@@ -4049,7 +4139,7 @@
 </file>
 
 <file path=customXml/itemProps1.xml><?xml version="1.0" encoding="utf-8"?>
-<ds:datastoreItem xmlns:ds="http://schemas.openxmlformats.org/officeDocument/2006/customXml" ds:itemID="{9F298473-57D4-440A-B00A-DF6237F38247}">
+<ds:datastoreItem xmlns:ds="http://schemas.openxmlformats.org/officeDocument/2006/customXml" ds:itemID="{C1489E29-B88B-4586-BE10-659A197AB202}">
   <ds:schemaRefs>
     <ds:schemaRef ds:uri="http://schemas.openxmlformats.org/officeDocument/2006/bibliography"/>
   </ds:schemaRefs>
